--- a/IPV23_HW5/ipv23_hw05-20190807.docx
+++ b/IPV23_HW5/ipv23_hw05-20190807.docx
@@ -75,6 +75,7 @@
     </w:p>
     <w:p>
       <w:pPr>
+        <w:jc w:val="left"/>
         <w:rPr>
           <w:b/>
           <w:bCs/>
@@ -105,17 +106,1282 @@
       </w:r>
       <w:proofErr w:type="gramEnd"/>
     </w:p>
-    <w:p/>
-    <w:p>
-      <w:pPr>
-        <w:rPr>
-          <w:rFonts w:hint="eastAsia"/>
-        </w:rPr>
-      </w:pPr>
-    </w:p>
-    <w:p>
-      <w:pPr>
-        <w:rPr>
+    <w:p>
+      <w:pPr>
+        <w:jc w:val="left"/>
+        <w:rPr>
+          <w:rFonts w:hint="eastAsia"/>
+        </w:rPr>
+      </w:pPr>
+      <w:r>
+        <w:rPr>
+          <w:rFonts w:hint="eastAsia"/>
+        </w:rPr>
+        <w:t xml:space="preserve"> </w:t>
+      </w:r>
+      <w:r>
+        <w:t>Convolutional Neural Networks(CNNs)</w:t>
+      </w:r>
+      <w:proofErr w:type="spellStart"/>
+      <w:r>
+        <w:rPr>
+          <w:rFonts w:hint="eastAsia"/>
+        </w:rPr>
+        <w:t>를</w:t>
+      </w:r>
+      <w:proofErr w:type="spellEnd"/>
+      <w:r>
+        <w:rPr>
+          <w:rFonts w:hint="eastAsia"/>
+        </w:rPr>
+        <w:t xml:space="preserve"> 구현하기 위해 </w:t>
+      </w:r>
+      <w:r>
+        <w:rPr>
+          <w:rFonts w:hint="eastAsia"/>
+        </w:rPr>
+        <w:t>N</w:t>
+      </w:r>
+      <w:r>
+        <w:t>eural Networks</w:t>
+      </w:r>
+      <w:r>
+        <w:rPr>
+          <w:rFonts w:hint="eastAsia"/>
+        </w:rPr>
+        <w:t xml:space="preserve">의 </w:t>
+      </w:r>
+      <w:r>
+        <w:t>Layer</w:t>
+      </w:r>
+      <w:r>
+        <w:rPr>
+          <w:rFonts w:hint="eastAsia"/>
+        </w:rPr>
+        <w:t>를 구성해야 한다.</w:t>
+      </w:r>
+      <w:r>
+        <w:t xml:space="preserve"> </w:t>
+      </w:r>
+      <w:r>
+        <w:rPr>
+          <w:rFonts w:hint="eastAsia"/>
+        </w:rPr>
+        <w:t xml:space="preserve">각 </w:t>
+      </w:r>
+      <w:r>
+        <w:t>Layer</w:t>
+      </w:r>
+      <w:r>
+        <w:rPr>
+          <w:rFonts w:hint="eastAsia"/>
+        </w:rPr>
+        <w:t xml:space="preserve">는 </w:t>
+      </w:r>
+      <w:r>
+        <w:t xml:space="preserve">Convolution Layer, Batch Normalization, </w:t>
+      </w:r>
+      <w:proofErr w:type="spellStart"/>
+      <w:r>
+        <w:t>ReLU</w:t>
+      </w:r>
+      <w:proofErr w:type="spellEnd"/>
+      <w:r>
+        <w:rPr>
+          <w:rFonts w:hint="eastAsia"/>
+        </w:rPr>
+        <w:t xml:space="preserve"> 연산을 차례로 거친다.</w:t>
+      </w:r>
+    </w:p>
+    <w:p>
+      <w:pPr>
+        <w:jc w:val="left"/>
+      </w:pPr>
+    </w:p>
+    <w:p>
+      <w:pPr>
+        <w:jc w:val="left"/>
+        <w:rPr>
+          <w:rFonts w:hint="eastAsia"/>
+        </w:rPr>
+      </w:pPr>
+      <w:r>
+        <w:rPr>
+          <w:rFonts w:hint="eastAsia"/>
+        </w:rPr>
+        <w:t xml:space="preserve"> </w:t>
+      </w:r>
+      <w:r>
+        <w:t xml:space="preserve">CNNs </w:t>
+      </w:r>
+      <w:r>
+        <w:rPr>
+          <w:rFonts w:hint="eastAsia"/>
+        </w:rPr>
+        <w:t xml:space="preserve">모듈은 </w:t>
+      </w:r>
+      <w:proofErr w:type="spellStart"/>
+      <w:proofErr w:type="gramStart"/>
+      <w:r>
+        <w:t>nn.Module</w:t>
+      </w:r>
+      <w:proofErr w:type="spellEnd"/>
+      <w:proofErr w:type="gramEnd"/>
+      <w:r>
+        <w:rPr>
+          <w:rFonts w:hint="eastAsia"/>
+        </w:rPr>
+        <w:t>을 상속하는 클래스를 통해 제작할 수 있으며</w:t>
+      </w:r>
+      <w:r>
+        <w:t xml:space="preserve">, </w:t>
+      </w:r>
+      <w:r>
+        <w:rPr>
+          <w:rFonts w:hint="eastAsia"/>
+        </w:rPr>
+        <w:t>C</w:t>
+      </w:r>
+      <w:r>
+        <w:t>NNs</w:t>
+      </w:r>
+      <w:r>
+        <w:rPr>
+          <w:rFonts w:hint="eastAsia"/>
+        </w:rPr>
+        <w:t xml:space="preserve">의 </w:t>
+      </w:r>
+      <w:r>
+        <w:t>Layer</w:t>
+      </w:r>
+      <w:r>
+        <w:rPr>
+          <w:rFonts w:hint="eastAsia"/>
+        </w:rPr>
+        <w:t xml:space="preserve">와 </w:t>
+      </w:r>
+      <w:r>
+        <w:t xml:space="preserve">forward </w:t>
+      </w:r>
+      <w:r>
+        <w:rPr>
+          <w:rFonts w:hint="eastAsia"/>
+        </w:rPr>
+        <w:t>p</w:t>
+      </w:r>
+      <w:r>
+        <w:t xml:space="preserve">ropagation </w:t>
+      </w:r>
+      <w:r>
+        <w:rPr>
+          <w:rFonts w:hint="eastAsia"/>
+        </w:rPr>
+        <w:t>함수는 모듈 클래스 내에서 선언된다.</w:t>
+      </w:r>
+    </w:p>
+    <w:p>
+      <w:pPr>
+        <w:jc w:val="left"/>
+        <w:rPr>
+          <w:rFonts w:hint="eastAsia"/>
+        </w:rPr>
+      </w:pPr>
+    </w:p>
+    <w:p>
+      <w:pPr>
+        <w:jc w:val="left"/>
+      </w:pPr>
+      <w:r>
+        <w:t xml:space="preserve"> 2D </w:t>
+      </w:r>
+      <w:r>
+        <w:rPr>
+          <w:rFonts w:hint="eastAsia"/>
+        </w:rPr>
+        <w:t>C</w:t>
+      </w:r>
+      <w:r>
+        <w:t>onvolution Layer</w:t>
+      </w:r>
+      <w:r>
+        <w:rPr>
+          <w:rFonts w:hint="eastAsia"/>
+        </w:rPr>
+        <w:t>는 다음 함수로 구현한다.</w:t>
+      </w:r>
+    </w:p>
+    <w:tbl>
+      <w:tblPr>
+        <w:tblStyle w:val="a5"/>
+        <w:tblW w:w="0" w:type="auto"/>
+        <w:tblLook w:val="04A0" w:firstRow="1" w:lastRow="0" w:firstColumn="1" w:lastColumn="0" w:noHBand="0" w:noVBand="1"/>
+      </w:tblPr>
+      <w:tblGrid>
+        <w:gridCol w:w="9016"/>
+      </w:tblGrid>
+      <w:tr>
+        <w:tc>
+          <w:tcPr>
+            <w:tcW w:w="9016" w:type="dxa"/>
+          </w:tcPr>
+          <w:p>
+            <w:pPr>
+              <w:jc w:val="left"/>
+              <w:rPr>
+                <w:rFonts w:hint="eastAsia"/>
+              </w:rPr>
+            </w:pPr>
+            <w:proofErr w:type="gramStart"/>
+            <w:r>
+              <w:t>nn.Conv</w:t>
+            </w:r>
+            <w:proofErr w:type="gramEnd"/>
+            <w:r>
+              <w:t>2d(</w:t>
+            </w:r>
+            <w:proofErr w:type="spellStart"/>
+            <w:r>
+              <w:t>in_channels</w:t>
+            </w:r>
+            <w:proofErr w:type="spellEnd"/>
+            <w:r>
+              <w:t xml:space="preserve">, </w:t>
+            </w:r>
+            <w:proofErr w:type="spellStart"/>
+            <w:r>
+              <w:t>out_channels</w:t>
+            </w:r>
+            <w:proofErr w:type="spellEnd"/>
+            <w:r>
+              <w:t xml:space="preserve">, </w:t>
+            </w:r>
+            <w:proofErr w:type="spellStart"/>
+            <w:r>
+              <w:t>kernel_size</w:t>
+            </w:r>
+            <w:proofErr w:type="spellEnd"/>
+            <w:r>
+              <w:t>, stride=1, padding=0, dilation=1</w:t>
+            </w:r>
+            <w:r>
+              <w:t>)</w:t>
+            </w:r>
+          </w:p>
+        </w:tc>
+      </w:tr>
+      <w:tr>
+        <w:tc>
+          <w:tcPr>
+            <w:tcW w:w="9016" w:type="dxa"/>
+          </w:tcPr>
+          <w:p>
+            <w:pPr>
+              <w:jc w:val="left"/>
+              <w:rPr>
+                <w:rFonts w:hint="eastAsia"/>
+              </w:rPr>
+            </w:pPr>
+            <w:proofErr w:type="spellStart"/>
+            <w:r>
+              <w:rPr>
+                <w:rFonts w:hint="eastAsia"/>
+              </w:rPr>
+              <w:t>i</w:t>
+            </w:r>
+            <w:r>
+              <w:t>n_</w:t>
+            </w:r>
+            <w:proofErr w:type="gramStart"/>
+            <w:r>
+              <w:t>channels</w:t>
+            </w:r>
+            <w:proofErr w:type="spellEnd"/>
+            <w:r>
+              <w:t xml:space="preserve"> :</w:t>
+            </w:r>
+            <w:proofErr w:type="gramEnd"/>
+            <w:r>
+              <w:t xml:space="preserve"> </w:t>
+            </w:r>
+            <w:proofErr w:type="spellStart"/>
+            <w:r>
+              <w:rPr>
+                <w:rFonts w:hint="eastAsia"/>
+              </w:rPr>
+              <w:t>입력받은</w:t>
+            </w:r>
+            <w:proofErr w:type="spellEnd"/>
+            <w:r>
+              <w:rPr>
+                <w:rFonts w:hint="eastAsia"/>
+              </w:rPr>
+              <w:t xml:space="preserve"> 이미지의 채널 수</w:t>
+            </w:r>
+          </w:p>
+          <w:p>
+            <w:pPr>
+              <w:jc w:val="left"/>
+              <w:rPr>
+                <w:rFonts w:hint="eastAsia"/>
+              </w:rPr>
+            </w:pPr>
+            <w:proofErr w:type="spellStart"/>
+            <w:r>
+              <w:rPr>
+                <w:rFonts w:hint="eastAsia"/>
+              </w:rPr>
+              <w:t>o</w:t>
+            </w:r>
+            <w:r>
+              <w:t>ut_</w:t>
+            </w:r>
+            <w:proofErr w:type="gramStart"/>
+            <w:r>
+              <w:t>channels</w:t>
+            </w:r>
+            <w:proofErr w:type="spellEnd"/>
+            <w:r>
+              <w:t xml:space="preserve"> :</w:t>
+            </w:r>
+            <w:proofErr w:type="gramEnd"/>
+            <w:r>
+              <w:t xml:space="preserve"> </w:t>
+            </w:r>
+            <w:r>
+              <w:rPr>
+                <w:rFonts w:hint="eastAsia"/>
+              </w:rPr>
+              <w:t>c</w:t>
+            </w:r>
+            <w:r>
+              <w:t>onvolution</w:t>
+            </w:r>
+            <w:r>
+              <w:rPr>
+                <w:rFonts w:hint="eastAsia"/>
+              </w:rPr>
+              <w:t>의 결과 채널 수</w:t>
+            </w:r>
+          </w:p>
+          <w:p>
+            <w:pPr>
+              <w:jc w:val="left"/>
+            </w:pPr>
+            <w:proofErr w:type="spellStart"/>
+            <w:r>
+              <w:rPr>
+                <w:rFonts w:hint="eastAsia"/>
+              </w:rPr>
+              <w:t>k</w:t>
+            </w:r>
+            <w:r>
+              <w:t>ernel_</w:t>
+            </w:r>
+            <w:proofErr w:type="gramStart"/>
+            <w:r>
+              <w:t>size</w:t>
+            </w:r>
+            <w:proofErr w:type="spellEnd"/>
+            <w:r>
+              <w:t xml:space="preserve"> :</w:t>
+            </w:r>
+            <w:proofErr w:type="gramEnd"/>
+            <w:r>
+              <w:t xml:space="preserve"> </w:t>
+            </w:r>
+            <w:r>
+              <w:rPr>
+                <w:rFonts w:hint="eastAsia"/>
+              </w:rPr>
+              <w:t>c</w:t>
+            </w:r>
+            <w:r>
+              <w:t>onvolution filter(kernel)</w:t>
+            </w:r>
+            <w:r>
+              <w:rPr>
+                <w:rFonts w:hint="eastAsia"/>
+              </w:rPr>
+              <w:t>의 크기</w:t>
+            </w:r>
+          </w:p>
+          <w:p>
+            <w:pPr>
+              <w:jc w:val="left"/>
+              <w:rPr>
+                <w:rFonts w:hint="eastAsia"/>
+              </w:rPr>
+            </w:pPr>
+            <w:proofErr w:type="gramStart"/>
+            <w:r>
+              <w:rPr>
+                <w:rFonts w:hint="eastAsia"/>
+              </w:rPr>
+              <w:t>s</w:t>
+            </w:r>
+            <w:r>
+              <w:t>tride :</w:t>
+            </w:r>
+            <w:proofErr w:type="gramEnd"/>
+            <w:r>
+              <w:t xml:space="preserve"> c</w:t>
+            </w:r>
+            <w:r>
+              <w:rPr>
+                <w:rFonts w:hint="eastAsia"/>
+              </w:rPr>
+              <w:t>o</w:t>
+            </w:r>
+            <w:r>
+              <w:t>nvolution</w:t>
+            </w:r>
+            <w:r>
+              <w:rPr>
+                <w:rFonts w:hint="eastAsia"/>
+              </w:rPr>
+              <w:t>의 보폭</w:t>
+            </w:r>
+          </w:p>
+          <w:p>
+            <w:pPr>
+              <w:jc w:val="left"/>
+            </w:pPr>
+            <w:proofErr w:type="gramStart"/>
+            <w:r>
+              <w:rPr>
+                <w:rFonts w:hint="eastAsia"/>
+              </w:rPr>
+              <w:t>p</w:t>
+            </w:r>
+            <w:r>
+              <w:t>adding :</w:t>
+            </w:r>
+            <w:proofErr w:type="gramEnd"/>
+            <w:r>
+              <w:t xml:space="preserve"> </w:t>
+            </w:r>
+            <w:r>
+              <w:rPr>
+                <w:rFonts w:hint="eastAsia"/>
+              </w:rPr>
+              <w:t>입력의 가장자리에 추가되는 패딩</w:t>
+            </w:r>
+          </w:p>
+          <w:p>
+            <w:pPr>
+              <w:jc w:val="left"/>
+              <w:rPr>
+                <w:rFonts w:hint="eastAsia"/>
+              </w:rPr>
+            </w:pPr>
+            <w:proofErr w:type="gramStart"/>
+            <w:r>
+              <w:rPr>
+                <w:rFonts w:hint="eastAsia"/>
+              </w:rPr>
+              <w:t>d</w:t>
+            </w:r>
+            <w:r>
+              <w:t>ilation :</w:t>
+            </w:r>
+            <w:proofErr w:type="gramEnd"/>
+            <w:r>
+              <w:t xml:space="preserve"> kernel </w:t>
+            </w:r>
+            <w:r>
+              <w:rPr>
+                <w:rFonts w:hint="eastAsia"/>
+              </w:rPr>
+              <w:t>요소 사이의 간격</w:t>
+            </w:r>
+          </w:p>
+        </w:tc>
+      </w:tr>
+    </w:tbl>
+    <w:p>
+      <w:pPr>
+        <w:jc w:val="left"/>
+        <w:rPr>
+          <w:rFonts w:hint="eastAsia"/>
+        </w:rPr>
+      </w:pPr>
+    </w:p>
+    <w:p>
+      <w:pPr>
+        <w:jc w:val="left"/>
+      </w:pPr>
+      <w:r>
+        <w:rPr>
+          <w:rFonts w:hint="eastAsia"/>
+        </w:rPr>
+        <w:t xml:space="preserve"> </w:t>
+      </w:r>
+      <w:r>
+        <w:t>Batch Normalization</w:t>
+      </w:r>
+      <w:r>
+        <w:rPr>
+          <w:rFonts w:hint="eastAsia"/>
+        </w:rPr>
+        <w:t>은 다음 함수로 구현한다.</w:t>
+      </w:r>
+    </w:p>
+    <w:tbl>
+      <w:tblPr>
+        <w:tblStyle w:val="a5"/>
+        <w:tblW w:w="0" w:type="auto"/>
+        <w:tblLook w:val="04A0" w:firstRow="1" w:lastRow="0" w:firstColumn="1" w:lastColumn="0" w:noHBand="0" w:noVBand="1"/>
+      </w:tblPr>
+      <w:tblGrid>
+        <w:gridCol w:w="9016"/>
+      </w:tblGrid>
+      <w:tr>
+        <w:tc>
+          <w:tcPr>
+            <w:tcW w:w="9016" w:type="dxa"/>
+          </w:tcPr>
+          <w:p>
+            <w:pPr>
+              <w:spacing w:after="160" w:line="259" w:lineRule="auto"/>
+              <w:jc w:val="left"/>
+              <w:rPr>
+                <w:rFonts w:hint="eastAsia"/>
+              </w:rPr>
+            </w:pPr>
+            <w:proofErr w:type="gramStart"/>
+            <w:r>
+              <w:rPr>
+                <w:rFonts w:hint="eastAsia"/>
+              </w:rPr>
+              <w:t>n</w:t>
+            </w:r>
+            <w:r>
+              <w:t>n.BatchNorm</w:t>
+            </w:r>
+            <w:proofErr w:type="gramEnd"/>
+            <w:r>
+              <w:t>2d(</w:t>
+            </w:r>
+            <w:proofErr w:type="spellStart"/>
+            <w:r>
+              <w:t>num_features</w:t>
+            </w:r>
+            <w:proofErr w:type="spellEnd"/>
+            <w:r>
+              <w:t>)</w:t>
+            </w:r>
+          </w:p>
+        </w:tc>
+      </w:tr>
+      <w:tr>
+        <w:tc>
+          <w:tcPr>
+            <w:tcW w:w="9016" w:type="dxa"/>
+          </w:tcPr>
+          <w:p>
+            <w:pPr>
+              <w:jc w:val="left"/>
+              <w:rPr>
+                <w:rFonts w:hint="eastAsia"/>
+              </w:rPr>
+            </w:pPr>
+            <w:proofErr w:type="spellStart"/>
+            <w:r>
+              <w:t>num_</w:t>
+            </w:r>
+            <w:proofErr w:type="gramStart"/>
+            <w:r>
+              <w:t>features</w:t>
+            </w:r>
+            <w:proofErr w:type="spellEnd"/>
+            <w:r>
+              <w:t xml:space="preserve"> :</w:t>
+            </w:r>
+            <w:proofErr w:type="gramEnd"/>
+            <w:r>
+              <w:t xml:space="preserve"> </w:t>
+            </w:r>
+            <w:r>
+              <w:rPr>
+                <w:rFonts w:hint="eastAsia"/>
+              </w:rPr>
+              <w:t>예상 입력 크기의 채널 수</w:t>
+            </w:r>
+          </w:p>
+        </w:tc>
+      </w:tr>
+    </w:tbl>
+    <w:p>
+      <w:pPr>
+        <w:jc w:val="left"/>
+        <w:rPr>
+          <w:rFonts w:hint="eastAsia"/>
+        </w:rPr>
+      </w:pPr>
+    </w:p>
+    <w:p>
+      <w:pPr>
+        <w:jc w:val="left"/>
+        <w:rPr>
+          <w:rFonts w:hint="eastAsia"/>
+        </w:rPr>
+      </w:pPr>
+      <w:r>
+        <w:rPr>
+          <w:rFonts w:hint="eastAsia"/>
+        </w:rPr>
+        <w:t xml:space="preserve"> </w:t>
+      </w:r>
+      <w:proofErr w:type="spellStart"/>
+      <w:r>
+        <w:rPr>
+          <w:rFonts w:hint="eastAsia"/>
+        </w:rPr>
+        <w:t>R</w:t>
+      </w:r>
+      <w:r>
+        <w:t>eLU</w:t>
+      </w:r>
+      <w:proofErr w:type="spellEnd"/>
+      <w:r>
+        <w:t xml:space="preserve"> </w:t>
+      </w:r>
+      <w:r>
+        <w:rPr>
+          <w:rFonts w:hint="eastAsia"/>
+        </w:rPr>
+        <w:t>함수는 다음과 같이 제공된다.</w:t>
+      </w:r>
+    </w:p>
+    <w:tbl>
+      <w:tblPr>
+        <w:tblStyle w:val="a5"/>
+        <w:tblW w:w="0" w:type="auto"/>
+        <w:tblLook w:val="04A0" w:firstRow="1" w:lastRow="0" w:firstColumn="1" w:lastColumn="0" w:noHBand="0" w:noVBand="1"/>
+      </w:tblPr>
+      <w:tblGrid>
+        <w:gridCol w:w="9016"/>
+      </w:tblGrid>
+      <w:tr>
+        <w:tc>
+          <w:tcPr>
+            <w:tcW w:w="9016" w:type="dxa"/>
+          </w:tcPr>
+          <w:p>
+            <w:pPr>
+              <w:jc w:val="left"/>
+              <w:rPr>
+                <w:rFonts w:hint="eastAsia"/>
+              </w:rPr>
+            </w:pPr>
+            <w:proofErr w:type="spellStart"/>
+            <w:proofErr w:type="gramStart"/>
+            <w:r>
+              <w:rPr>
+                <w:rFonts w:hint="eastAsia"/>
+              </w:rPr>
+              <w:t>n</w:t>
+            </w:r>
+            <w:r>
+              <w:t>n.ReLU</w:t>
+            </w:r>
+            <w:proofErr w:type="spellEnd"/>
+            <w:proofErr w:type="gramEnd"/>
+            <w:r>
+              <w:t>()</w:t>
+            </w:r>
+          </w:p>
+        </w:tc>
+      </w:tr>
+    </w:tbl>
+    <w:p>
+      <w:pPr>
+        <w:jc w:val="left"/>
+        <w:rPr>
+          <w:rFonts w:hint="eastAsia"/>
+        </w:rPr>
+      </w:pPr>
+    </w:p>
+    <w:p>
+      <w:pPr>
+        <w:jc w:val="left"/>
+      </w:pPr>
+      <w:r>
+        <w:rPr>
+          <w:rFonts w:hint="eastAsia"/>
+        </w:rPr>
+        <w:t xml:space="preserve"> 모델을 최적화하기 위해서 모델을 통해 출력한 결과를 L</w:t>
+      </w:r>
+      <w:r>
+        <w:t>oss Function</w:t>
+      </w:r>
+      <w:r>
+        <w:rPr>
+          <w:rFonts w:hint="eastAsia"/>
+        </w:rPr>
+        <w:t>을 통해 분석한다.</w:t>
+      </w:r>
+      <w:r>
+        <w:t xml:space="preserve"> Loss Function</w:t>
+      </w:r>
+      <w:r>
+        <w:rPr>
+          <w:rFonts w:hint="eastAsia"/>
+        </w:rPr>
+        <w:t xml:space="preserve">은 </w:t>
+      </w:r>
+      <w:r>
+        <w:t xml:space="preserve">Cross Entropy Loss </w:t>
+      </w:r>
+      <w:r>
+        <w:rPr>
+          <w:rFonts w:hint="eastAsia"/>
+        </w:rPr>
+        <w:t>F</w:t>
+      </w:r>
+      <w:r>
+        <w:t>unction</w:t>
+      </w:r>
+      <w:r>
+        <w:rPr>
+          <w:rFonts w:hint="eastAsia"/>
+        </w:rPr>
+        <w:t>을 사용했다.</w:t>
+      </w:r>
+    </w:p>
+    <w:tbl>
+      <w:tblPr>
+        <w:tblStyle w:val="a5"/>
+        <w:tblW w:w="0" w:type="auto"/>
+        <w:tblLook w:val="04A0" w:firstRow="1" w:lastRow="0" w:firstColumn="1" w:lastColumn="0" w:noHBand="0" w:noVBand="1"/>
+      </w:tblPr>
+      <w:tblGrid>
+        <w:gridCol w:w="9016"/>
+      </w:tblGrid>
+      <w:tr>
+        <w:tc>
+          <w:tcPr>
+            <w:tcW w:w="9016" w:type="dxa"/>
+          </w:tcPr>
+          <w:p>
+            <w:pPr>
+              <w:spacing w:after="160" w:line="259" w:lineRule="auto"/>
+              <w:jc w:val="left"/>
+              <w:rPr>
+                <w:rFonts w:hint="eastAsia"/>
+              </w:rPr>
+            </w:pPr>
+            <w:proofErr w:type="spellStart"/>
+            <w:proofErr w:type="gramStart"/>
+            <w:r>
+              <w:t>nn.</w:t>
+            </w:r>
+            <w:r>
+              <w:rPr>
+                <w:rFonts w:hint="eastAsia"/>
+              </w:rPr>
+              <w:t>C</w:t>
+            </w:r>
+            <w:r>
+              <w:t>rossEntropyLoss</w:t>
+            </w:r>
+            <w:proofErr w:type="spellEnd"/>
+            <w:proofErr w:type="gramEnd"/>
+            <w:r>
+              <w:t>()</w:t>
+            </w:r>
+          </w:p>
+        </w:tc>
+      </w:tr>
+    </w:tbl>
+    <w:p>
+      <w:pPr>
+        <w:jc w:val="left"/>
+        <w:rPr>
+          <w:rFonts w:hint="eastAsia"/>
+        </w:rPr>
+      </w:pPr>
+    </w:p>
+    <w:p>
+      <w:pPr>
+        <w:jc w:val="left"/>
+      </w:pPr>
+      <w:r>
+        <w:t xml:space="preserve"> </w:t>
+      </w:r>
+      <w:r>
+        <w:rPr>
+          <w:rFonts w:hint="eastAsia"/>
+        </w:rPr>
+        <w:t>L</w:t>
+      </w:r>
+      <w:r>
+        <w:t>oss Function</w:t>
+      </w:r>
+      <w:r>
+        <w:rPr>
+          <w:rFonts w:hint="eastAsia"/>
+        </w:rPr>
+        <w:t xml:space="preserve">을 통한 </w:t>
+      </w:r>
+      <w:r>
+        <w:t>Optimizer</w:t>
+      </w:r>
+      <w:r>
+        <w:rPr>
+          <w:rFonts w:hint="eastAsia"/>
+        </w:rPr>
+        <w:t>에는</w:t>
+      </w:r>
+      <w:r>
+        <w:rPr>
+          <w:rFonts w:hint="eastAsia"/>
+        </w:rPr>
+        <w:t xml:space="preserve"> </w:t>
+      </w:r>
+      <w:proofErr w:type="spellStart"/>
+      <w:r>
+        <w:t>Stochasctic</w:t>
+      </w:r>
+      <w:proofErr w:type="spellEnd"/>
+      <w:r>
+        <w:t xml:space="preserve"> Gradient Descent</w:t>
+      </w:r>
+      <w:r>
+        <w:rPr>
+          <w:rFonts w:hint="eastAsia"/>
+        </w:rPr>
+        <w:t>를 사용했다.</w:t>
+      </w:r>
+    </w:p>
+    <w:tbl>
+      <w:tblPr>
+        <w:tblStyle w:val="a5"/>
+        <w:tblW w:w="0" w:type="auto"/>
+        <w:tblLook w:val="04A0" w:firstRow="1" w:lastRow="0" w:firstColumn="1" w:lastColumn="0" w:noHBand="0" w:noVBand="1"/>
+      </w:tblPr>
+      <w:tblGrid>
+        <w:gridCol w:w="9016"/>
+      </w:tblGrid>
+      <w:tr>
+        <w:tc>
+          <w:tcPr>
+            <w:tcW w:w="9016" w:type="dxa"/>
+          </w:tcPr>
+          <w:p>
+            <w:pPr>
+              <w:jc w:val="left"/>
+              <w:rPr>
+                <w:rFonts w:hint="eastAsia"/>
+              </w:rPr>
+            </w:pPr>
+            <w:proofErr w:type="spellStart"/>
+            <w:proofErr w:type="gramStart"/>
+            <w:r>
+              <w:t>optim.SGD</w:t>
+            </w:r>
+            <w:proofErr w:type="spellEnd"/>
+            <w:r>
+              <w:t>(</w:t>
+            </w:r>
+            <w:proofErr w:type="gramEnd"/>
+            <w:r>
+              <w:t xml:space="preserve">params, </w:t>
+            </w:r>
+            <w:proofErr w:type="spellStart"/>
+            <w:r>
+              <w:t>lr</w:t>
+            </w:r>
+            <w:proofErr w:type="spellEnd"/>
+            <w:r>
+              <w:t>)</w:t>
+            </w:r>
+          </w:p>
+        </w:tc>
+      </w:tr>
+      <w:tr>
+        <w:tc>
+          <w:tcPr>
+            <w:tcW w:w="9016" w:type="dxa"/>
+          </w:tcPr>
+          <w:p>
+            <w:pPr>
+              <w:jc w:val="left"/>
+            </w:pPr>
+            <w:proofErr w:type="gramStart"/>
+            <w:r>
+              <w:t>params :</w:t>
+            </w:r>
+            <w:proofErr w:type="gramEnd"/>
+            <w:r>
+              <w:t xml:space="preserve"> model</w:t>
+            </w:r>
+            <w:r>
+              <w:rPr>
+                <w:rFonts w:hint="eastAsia"/>
+              </w:rPr>
+              <w:t>의 예측 결과</w:t>
+            </w:r>
+          </w:p>
+          <w:p>
+            <w:pPr>
+              <w:jc w:val="left"/>
+              <w:rPr>
+                <w:rFonts w:hint="eastAsia"/>
+              </w:rPr>
+            </w:pPr>
+            <w:proofErr w:type="spellStart"/>
+            <w:proofErr w:type="gramStart"/>
+            <w:r>
+              <w:t>lr</w:t>
+            </w:r>
+            <w:proofErr w:type="spellEnd"/>
+            <w:r>
+              <w:t xml:space="preserve"> :</w:t>
+            </w:r>
+            <w:proofErr w:type="gramEnd"/>
+            <w:r>
+              <w:t xml:space="preserve"> </w:t>
+            </w:r>
+            <w:r>
+              <w:rPr>
+                <w:rFonts w:hint="eastAsia"/>
+              </w:rPr>
+              <w:t>L</w:t>
+            </w:r>
+            <w:r>
+              <w:t xml:space="preserve">earning Rate, </w:t>
+            </w:r>
+            <w:r>
+              <w:rPr>
+                <w:rFonts w:hint="eastAsia"/>
+              </w:rPr>
+              <w:t>G</w:t>
+            </w:r>
+            <w:r>
+              <w:t>radient Descent</w:t>
+            </w:r>
+            <w:r>
+              <w:rPr>
+                <w:rFonts w:hint="eastAsia"/>
+              </w:rPr>
+              <w:t>의 이동 거리</w:t>
+            </w:r>
+          </w:p>
+        </w:tc>
+      </w:tr>
+    </w:tbl>
+    <w:p>
+      <w:pPr>
+        <w:jc w:val="left"/>
+      </w:pPr>
+    </w:p>
+    <w:p>
+      <w:pPr>
+        <w:jc w:val="left"/>
+      </w:pPr>
+      <w:r>
+        <w:rPr>
+          <w:rFonts w:hint="eastAsia"/>
+        </w:rPr>
+        <w:t xml:space="preserve"> 전체 데이터셋에 대한 학습의 반복 횟수는 </w:t>
+      </w:r>
+      <w:r>
+        <w:rPr>
+          <w:rFonts w:hint="eastAsia"/>
+        </w:rPr>
+        <w:t>e</w:t>
+      </w:r>
+      <w:r>
+        <w:t>poch</w:t>
+      </w:r>
+      <w:r>
+        <w:rPr>
+          <w:rFonts w:hint="eastAsia"/>
+        </w:rPr>
+        <w:t>s</w:t>
+      </w:r>
+      <w:r>
+        <w:t xml:space="preserve"> </w:t>
+      </w:r>
+      <w:r>
+        <w:rPr>
+          <w:rFonts w:hint="eastAsia"/>
+        </w:rPr>
+        <w:t>변수를 통해 조정한다.</w:t>
+      </w:r>
+    </w:p>
+    <w:p>
+      <w:pPr>
+        <w:jc w:val="left"/>
+      </w:pPr>
+    </w:p>
+    <w:p>
+      <w:pPr>
+        <w:jc w:val="left"/>
+      </w:pPr>
+      <w:r>
+        <w:rPr>
+          <w:rFonts w:hint="eastAsia"/>
+        </w:rPr>
+        <w:t xml:space="preserve"> 제공된 </w:t>
+      </w:r>
+      <w:r>
+        <w:t xml:space="preserve">CNNs </w:t>
+      </w:r>
+      <w:r>
+        <w:rPr>
+          <w:rFonts w:hint="eastAsia"/>
+        </w:rPr>
+        <w:t>코드는 다음 과정으로 동작한다.</w:t>
+      </w:r>
+    </w:p>
+    <w:p>
+      <w:pPr>
+        <w:jc w:val="left"/>
+        <w:rPr>
+          <w:rFonts w:hint="eastAsia"/>
+        </w:rPr>
+      </w:pPr>
+      <w:r>
+        <w:t xml:space="preserve"> - </w:t>
+      </w:r>
+      <w:proofErr w:type="spellStart"/>
+      <w:proofErr w:type="gramStart"/>
+      <w:r>
+        <w:t>nn.Module</w:t>
+      </w:r>
+      <w:proofErr w:type="spellEnd"/>
+      <w:proofErr w:type="gramEnd"/>
+      <w:r>
+        <w:rPr>
+          <w:rFonts w:hint="eastAsia"/>
+        </w:rPr>
+        <w:t xml:space="preserve">을 상속한 </w:t>
+      </w:r>
+      <w:proofErr w:type="spellStart"/>
+      <w:r>
+        <w:t>myConvNet</w:t>
+      </w:r>
+      <w:proofErr w:type="spellEnd"/>
+      <w:r>
+        <w:t xml:space="preserve"> </w:t>
+      </w:r>
+      <w:r>
+        <w:rPr>
+          <w:rFonts w:hint="eastAsia"/>
+        </w:rPr>
+        <w:t>클래스에서 C</w:t>
+      </w:r>
+      <w:r>
+        <w:t>NNs</w:t>
+      </w:r>
+      <w:r>
+        <w:rPr>
+          <w:rFonts w:hint="eastAsia"/>
+        </w:rPr>
+        <w:t xml:space="preserve">의 </w:t>
+      </w:r>
+      <w:r>
+        <w:t>Layer</w:t>
+      </w:r>
+      <w:r>
+        <w:rPr>
+          <w:rFonts w:hint="eastAsia"/>
+        </w:rPr>
+        <w:t xml:space="preserve">와 </w:t>
+      </w:r>
+      <w:r>
+        <w:t xml:space="preserve">Forward propagation </w:t>
+      </w:r>
+      <w:r>
+        <w:rPr>
+          <w:rFonts w:hint="eastAsia"/>
+        </w:rPr>
+        <w:t>함수를 제작한다.</w:t>
+      </w:r>
+    </w:p>
+    <w:p>
+      <w:pPr>
+        <w:jc w:val="left"/>
+      </w:pPr>
+      <w:r>
+        <w:rPr>
+          <w:rFonts w:hint="eastAsia"/>
+        </w:rPr>
+        <w:t xml:space="preserve"> </w:t>
+      </w:r>
+      <w:r>
+        <w:t xml:space="preserve">- </w:t>
+      </w:r>
+      <w:r>
+        <w:rPr>
+          <w:rFonts w:hint="eastAsia"/>
+        </w:rPr>
+        <w:t xml:space="preserve">제작한 </w:t>
+      </w:r>
+      <w:r>
+        <w:t>CNNs</w:t>
+      </w:r>
+      <w:r>
+        <w:rPr>
+          <w:rFonts w:hint="eastAsia"/>
+        </w:rPr>
+        <w:t>을</w:t>
+      </w:r>
+      <w:r>
+        <w:t xml:space="preserve"> </w:t>
+      </w:r>
+      <w:r>
+        <w:rPr>
+          <w:rFonts w:hint="eastAsia"/>
+        </w:rPr>
+        <w:t>통해 데이터셋을 학습한다.</w:t>
+      </w:r>
+      <w:r>
+        <w:t xml:space="preserve"> </w:t>
+      </w:r>
+      <w:r>
+        <w:rPr>
+          <w:rFonts w:hint="eastAsia"/>
+        </w:rPr>
+        <w:t>데이터셋의 학습은 다음 방법으로 진행한다.</w:t>
+      </w:r>
+    </w:p>
+    <w:p>
+      <w:pPr>
+        <w:jc w:val="left"/>
+      </w:pPr>
+      <w:r>
+        <w:rPr>
+          <w:rFonts w:hint="eastAsia"/>
+        </w:rPr>
+        <w:t xml:space="preserve"> </w:t>
+      </w:r>
+      <w:r>
+        <w:t xml:space="preserve">  - </w:t>
+      </w:r>
+      <w:r>
+        <w:rPr>
+          <w:rFonts w:hint="eastAsia"/>
+        </w:rPr>
+        <w:t xml:space="preserve">현재 모델에 대해 입력 이미지를 </w:t>
+      </w:r>
+      <w:r>
+        <w:t>Forward propagation</w:t>
+      </w:r>
+      <w:r>
+        <w:rPr>
+          <w:rFonts w:hint="eastAsia"/>
+        </w:rPr>
+        <w:t>로 분석한다.</w:t>
+      </w:r>
+    </w:p>
+    <w:p>
+      <w:pPr>
+        <w:jc w:val="left"/>
+      </w:pPr>
+      <w:r>
+        <w:rPr>
+          <w:rFonts w:hint="eastAsia"/>
+        </w:rPr>
+        <w:t xml:space="preserve"> </w:t>
+      </w:r>
+      <w:r>
+        <w:t xml:space="preserve">  - </w:t>
+      </w:r>
+      <w:r>
+        <w:rPr>
+          <w:rFonts w:hint="eastAsia"/>
+        </w:rPr>
+        <w:t xml:space="preserve">분석한 결과에 대해 </w:t>
+      </w:r>
+      <w:r>
+        <w:t>Loss Function</w:t>
+      </w:r>
+      <w:r>
+        <w:rPr>
+          <w:rFonts w:hint="eastAsia"/>
+        </w:rPr>
+        <w:t>을 적용한다.</w:t>
+      </w:r>
+    </w:p>
+    <w:p>
+      <w:pPr>
+        <w:jc w:val="left"/>
+      </w:pPr>
+      <w:r>
+        <w:rPr>
+          <w:rFonts w:hint="eastAsia"/>
+        </w:rPr>
+        <w:t xml:space="preserve"> </w:t>
+      </w:r>
+      <w:r>
+        <w:t xml:space="preserve">  - Loss Function</w:t>
+      </w:r>
+      <w:r>
+        <w:rPr>
+          <w:rFonts w:hint="eastAsia"/>
+        </w:rPr>
+        <w:t xml:space="preserve">의 결과를 이용해 </w:t>
+      </w:r>
+      <w:r>
+        <w:t>Optimize</w:t>
+      </w:r>
+      <w:r>
+        <w:rPr>
+          <w:rFonts w:hint="eastAsia"/>
+        </w:rPr>
+        <w:t>하고,</w:t>
+      </w:r>
+      <w:r>
+        <w:t xml:space="preserve"> Backward </w:t>
+      </w:r>
+      <w:r>
+        <w:t>propagation</w:t>
+      </w:r>
+      <w:r>
+        <w:rPr>
+          <w:rFonts w:hint="eastAsia"/>
+        </w:rPr>
+        <w:t>로 모델을 갱신한다.</w:t>
+      </w:r>
+    </w:p>
+    <w:p>
+      <w:pPr>
+        <w:jc w:val="left"/>
+        <w:rPr>
+          <w:rFonts w:hint="eastAsia"/>
+        </w:rPr>
+      </w:pPr>
+      <w:r>
+        <w:rPr>
+          <w:rFonts w:hint="eastAsia"/>
+        </w:rPr>
+        <w:t xml:space="preserve"> </w:t>
+      </w:r>
+      <w:r>
+        <w:t xml:space="preserve">- </w:t>
+      </w:r>
+      <w:r>
+        <w:rPr>
+          <w:rFonts w:hint="eastAsia"/>
+        </w:rPr>
+        <w:t>학습이 완료된 모델을 테스트하고 정확도를 출력한다.</w:t>
+      </w:r>
+    </w:p>
+    <w:p>
+      <w:pPr>
+        <w:jc w:val="left"/>
+        <w:rPr>
+          <w:rFonts w:hint="eastAsia"/>
+        </w:rPr>
+      </w:pPr>
+    </w:p>
+    <w:p>
+      <w:pPr>
+        <w:rPr>
+          <w:rFonts w:hint="eastAsia"/>
           <w:b/>
           <w:bCs/>
         </w:rPr>
@@ -145,23 +1411,852 @@
       </w:r>
       <w:proofErr w:type="gramEnd"/>
     </w:p>
-    <w:p/>
-    <w:p>
-      <w:pPr>
-        <w:rPr>
-          <w:rFonts w:hint="eastAsia"/>
-        </w:rPr>
-      </w:pPr>
-      <w:r>
-        <w:t>Conv2</w:t>
+    <w:p>
+      <w:pPr>
+        <w:jc w:val="left"/>
+        <w:rPr>
+          <w:rFonts w:hint="eastAsia"/>
+        </w:rPr>
+      </w:pPr>
+      <w:r>
+        <w:rPr>
+          <w:rFonts w:hint="eastAsia"/>
+        </w:rPr>
+        <w:t xml:space="preserve"> </w:t>
+      </w:r>
+      <w:r>
+        <w:rPr>
+          <w:rFonts w:hint="eastAsia"/>
+        </w:rPr>
+        <w:t>제공</w:t>
+      </w:r>
+      <w:r>
+        <w:rPr>
+          <w:rFonts w:hint="eastAsia"/>
+        </w:rPr>
+        <w:t>된</w:t>
+      </w:r>
+      <w:r>
+        <w:rPr>
+          <w:rFonts w:hint="eastAsia"/>
+        </w:rPr>
+        <w:t xml:space="preserve"> 코드에서 다음을 수정해 </w:t>
+      </w:r>
+      <w:r>
+        <w:t>CNNs</w:t>
+      </w:r>
+      <w:r>
+        <w:rPr>
+          <w:rFonts w:hint="eastAsia"/>
+        </w:rPr>
+        <w:t>를 조정할 수 있다.</w:t>
+      </w:r>
+    </w:p>
+    <w:p>
+      <w:pPr>
+        <w:jc w:val="left"/>
+      </w:pPr>
+      <w:r>
+        <w:t xml:space="preserve"> - </w:t>
+      </w:r>
+      <w:proofErr w:type="spellStart"/>
+      <w:r>
+        <w:rPr>
+          <w:rFonts w:hint="eastAsia"/>
+        </w:rPr>
+        <w:t>C</w:t>
+      </w:r>
+      <w:r>
+        <w:t>onvNet</w:t>
+      </w:r>
+      <w:proofErr w:type="spellEnd"/>
+      <w:r>
+        <w:rPr>
+          <w:rFonts w:hint="eastAsia"/>
+        </w:rPr>
+        <w:t xml:space="preserve"> </w:t>
+      </w:r>
+      <w:r>
+        <w:t>Class</w:t>
+      </w:r>
+      <w:r>
+        <w:rPr>
+          <w:rFonts w:hint="eastAsia"/>
+        </w:rPr>
+        <w:t xml:space="preserve">에서 </w:t>
+      </w:r>
+      <w:r>
+        <w:t>layer</w:t>
+      </w:r>
+      <w:r>
+        <w:rPr>
+          <w:rFonts w:hint="eastAsia"/>
+        </w:rPr>
+        <w:t xml:space="preserve">를 추가하고 이를 </w:t>
+      </w:r>
+      <w:proofErr w:type="spellStart"/>
+      <w:r>
+        <w:rPr>
+          <w:rFonts w:hint="eastAsia"/>
+        </w:rPr>
+        <w:t>C</w:t>
+      </w:r>
+      <w:r>
+        <w:t>onvNet.forward</w:t>
+      </w:r>
+      <w:proofErr w:type="spellEnd"/>
+      <w:r>
+        <w:t>()</w:t>
+      </w:r>
+      <w:r>
+        <w:rPr>
+          <w:rFonts w:hint="eastAsia"/>
+        </w:rPr>
+        <w:t>에 반영</w:t>
+      </w:r>
+    </w:p>
+    <w:p>
+      <w:pPr>
+        <w:jc w:val="left"/>
+      </w:pPr>
+      <w:r>
+        <w:rPr>
+          <w:rFonts w:hint="eastAsia"/>
+        </w:rPr>
+        <w:t xml:space="preserve"> </w:t>
+      </w:r>
+      <w:r>
+        <w:t xml:space="preserve">- </w:t>
       </w:r>
       <w:proofErr w:type="gramStart"/>
       <w:r>
-        <w:t>d(</w:t>
+        <w:t>nn.Conv</w:t>
       </w:r>
       <w:proofErr w:type="gramEnd"/>
       <w:r>
-        <w:t>)</w:t>
+        <w:t>2d()</w:t>
+      </w:r>
+      <w:r>
+        <w:rPr>
+          <w:rFonts w:hint="eastAsia"/>
+        </w:rPr>
+        <w:t xml:space="preserve">의 매개변수 수정을 통한 채널 및 </w:t>
+      </w:r>
+      <w:r>
+        <w:t xml:space="preserve">kernel </w:t>
+      </w:r>
+      <w:r>
+        <w:rPr>
+          <w:rFonts w:hint="eastAsia"/>
+        </w:rPr>
+        <w:t>조정</w:t>
+      </w:r>
+    </w:p>
+    <w:p>
+      <w:pPr>
+        <w:jc w:val="left"/>
+        <w:rPr>
+          <w:rFonts w:hint="eastAsia"/>
+        </w:rPr>
+      </w:pPr>
+      <w:r>
+        <w:t xml:space="preserve"> </w:t>
+      </w:r>
+      <w:r>
+        <w:t xml:space="preserve">- </w:t>
+      </w:r>
+      <w:proofErr w:type="spellStart"/>
+      <w:r>
+        <w:t>optim.SGD</w:t>
+      </w:r>
+      <w:proofErr w:type="spellEnd"/>
+      <w:r>
+        <w:t>()</w:t>
+      </w:r>
+      <w:r>
+        <w:rPr>
+          <w:rFonts w:hint="eastAsia"/>
+        </w:rPr>
+        <w:t xml:space="preserve">의 </w:t>
+      </w:r>
+      <w:r>
+        <w:t xml:space="preserve">learning rate </w:t>
+      </w:r>
+      <w:r>
+        <w:rPr>
+          <w:rFonts w:hint="eastAsia"/>
+        </w:rPr>
+        <w:t>조정</w:t>
+      </w:r>
+    </w:p>
+    <w:p>
+      <w:pPr>
+        <w:jc w:val="left"/>
+        <w:rPr>
+          <w:rFonts w:hint="eastAsia"/>
+        </w:rPr>
+      </w:pPr>
+      <w:r>
+        <w:rPr>
+          <w:rFonts w:hint="eastAsia"/>
+        </w:rPr>
+        <w:t xml:space="preserve"> </w:t>
+      </w:r>
+      <w:r>
+        <w:t xml:space="preserve">- </w:t>
+      </w:r>
+      <w:r>
+        <w:rPr>
+          <w:rFonts w:hint="eastAsia"/>
+        </w:rPr>
+        <w:t>e</w:t>
+      </w:r>
+      <w:r>
+        <w:t xml:space="preserve">poch </w:t>
+      </w:r>
+      <w:r>
+        <w:rPr>
+          <w:rFonts w:hint="eastAsia"/>
+        </w:rPr>
+        <w:t>변수 조정</w:t>
+      </w:r>
+    </w:p>
+    <w:p>
+      <w:pPr>
+        <w:jc w:val="left"/>
+      </w:pPr>
+    </w:p>
+    <w:p>
+      <w:pPr>
+        <w:jc w:val="left"/>
+        <w:rPr>
+          <w:rFonts w:hint="eastAsia"/>
+        </w:rPr>
+      </w:pPr>
+      <w:r>
+        <w:t xml:space="preserve"> </w:t>
+      </w:r>
+      <w:r>
+        <w:rPr>
+          <w:rFonts w:hint="eastAsia"/>
+        </w:rPr>
+        <w:t>테스트를 거듭하면서 수정한 부분은 다음과 같다.</w:t>
+      </w:r>
+    </w:p>
+    <w:p>
+      <w:pPr>
+        <w:jc w:val="left"/>
+        <w:rPr>
+          <w:rFonts w:hint="eastAsia"/>
+        </w:rPr>
+      </w:pPr>
+      <w:r>
+        <w:t xml:space="preserve"> - Layer</w:t>
+      </w:r>
+      <w:r>
+        <w:rPr>
+          <w:rFonts w:hint="eastAsia"/>
+        </w:rPr>
+        <w:t>의 개수를</w:t>
+      </w:r>
+      <w:r>
+        <w:t xml:space="preserve"> 2</w:t>
+      </w:r>
+      <w:r>
+        <w:rPr>
+          <w:rFonts w:hint="eastAsia"/>
+        </w:rPr>
+        <w:t xml:space="preserve">개에서 </w:t>
+      </w:r>
+      <w:r>
+        <w:t>4</w:t>
+      </w:r>
+      <w:r>
+        <w:rPr>
+          <w:rFonts w:hint="eastAsia"/>
+        </w:rPr>
+        <w:t xml:space="preserve">개로 </w:t>
+      </w:r>
+      <w:r>
+        <w:rPr>
+          <w:rFonts w:hint="eastAsia"/>
+        </w:rPr>
+        <w:t>조정하고 각각의 매개변수 조정.</w:t>
+      </w:r>
+      <w:r>
+        <w:rPr>
+          <w:rFonts w:hint="eastAsia"/>
+        </w:rPr>
+        <w:t xml:space="preserve"> </w:t>
+      </w:r>
+      <w:r>
+        <w:rPr>
+          <w:rFonts w:hint="eastAsia"/>
+        </w:rPr>
+        <w:t xml:space="preserve">이에 따라 </w:t>
+      </w:r>
+      <w:r>
+        <w:t>forward propagation</w:t>
+      </w:r>
+      <w:r>
+        <w:rPr>
+          <w:rFonts w:hint="eastAsia"/>
+        </w:rPr>
+        <w:t>도 수정</w:t>
+      </w:r>
+    </w:p>
+    <w:p>
+      <w:pPr>
+        <w:ind w:firstLine="200"/>
+        <w:jc w:val="left"/>
+        <w:rPr>
+          <w:rFonts w:hint="eastAsia"/>
+        </w:rPr>
+      </w:pPr>
+      <w:r>
+        <w:rPr>
+          <w:rFonts w:hint="eastAsia"/>
+        </w:rPr>
+        <w:lastRenderedPageBreak/>
+        <w:t>각 L</w:t>
+      </w:r>
+      <w:r>
+        <w:t>ayer</w:t>
+      </w:r>
+      <w:r>
+        <w:rPr>
+          <w:rFonts w:hint="eastAsia"/>
+        </w:rPr>
+        <w:t>의 매개변수 값은 다음과 같다.</w:t>
+      </w:r>
+    </w:p>
+    <w:tbl>
+      <w:tblPr>
+        <w:tblStyle w:val="a5"/>
+        <w:tblW w:w="0" w:type="auto"/>
+        <w:tblLook w:val="04A0" w:firstRow="1" w:lastRow="0" w:firstColumn="1" w:lastColumn="0" w:noHBand="0" w:noVBand="1"/>
+      </w:tblPr>
+      <w:tblGrid>
+        <w:gridCol w:w="2254"/>
+        <w:gridCol w:w="2254"/>
+        <w:gridCol w:w="2254"/>
+        <w:gridCol w:w="2254"/>
+      </w:tblGrid>
+      <w:tr>
+        <w:tc>
+          <w:tcPr>
+            <w:tcW w:w="2254" w:type="dxa"/>
+          </w:tcPr>
+          <w:p>
+            <w:pPr>
+              <w:jc w:val="left"/>
+            </w:pPr>
+            <w:r>
+              <w:rPr>
+                <w:rFonts w:hint="eastAsia"/>
+              </w:rPr>
+              <w:t>C</w:t>
+            </w:r>
+            <w:r>
+              <w:t>onvolution</w:t>
+            </w:r>
+          </w:p>
+          <w:p>
+            <w:pPr>
+              <w:jc w:val="left"/>
+            </w:pPr>
+            <w:r>
+              <w:t xml:space="preserve">Input </w:t>
+            </w:r>
+            <w:proofErr w:type="gramStart"/>
+            <w:r>
+              <w:t>Channel :</w:t>
+            </w:r>
+            <w:proofErr w:type="gramEnd"/>
+            <w:r>
+              <w:t xml:space="preserve"> 3</w:t>
+            </w:r>
+          </w:p>
+          <w:p>
+            <w:pPr>
+              <w:jc w:val="left"/>
+            </w:pPr>
+            <w:r>
+              <w:t xml:space="preserve">Output </w:t>
+            </w:r>
+            <w:proofErr w:type="gramStart"/>
+            <w:r>
+              <w:t>Channel :</w:t>
+            </w:r>
+            <w:proofErr w:type="gramEnd"/>
+            <w:r>
+              <w:t xml:space="preserve"> 64</w:t>
+            </w:r>
+          </w:p>
+          <w:p>
+            <w:pPr>
+              <w:jc w:val="left"/>
+            </w:pPr>
+            <w:r>
+              <w:t xml:space="preserve">Kernel </w:t>
+            </w:r>
+            <w:proofErr w:type="gramStart"/>
+            <w:r>
+              <w:t>Size :</w:t>
+            </w:r>
+            <w:proofErr w:type="gramEnd"/>
+            <w:r>
+              <w:t xml:space="preserve"> 3</w:t>
+            </w:r>
+          </w:p>
+          <w:p>
+            <w:pPr>
+              <w:jc w:val="left"/>
+              <w:rPr>
+                <w:rFonts w:hint="eastAsia"/>
+              </w:rPr>
+            </w:pPr>
+            <w:r>
+              <w:t>Stride = 1</w:t>
+            </w:r>
+          </w:p>
+        </w:tc>
+        <w:tc>
+          <w:tcPr>
+            <w:tcW w:w="2254" w:type="dxa"/>
+          </w:tcPr>
+          <w:p>
+            <w:pPr>
+              <w:jc w:val="left"/>
+            </w:pPr>
+            <w:r>
+              <w:rPr>
+                <w:rFonts w:hint="eastAsia"/>
+              </w:rPr>
+              <w:t>C</w:t>
+            </w:r>
+            <w:r>
+              <w:t>onvolution</w:t>
+            </w:r>
+          </w:p>
+          <w:p>
+            <w:pPr>
+              <w:jc w:val="left"/>
+            </w:pPr>
+            <w:r>
+              <w:t xml:space="preserve">Input </w:t>
+            </w:r>
+            <w:proofErr w:type="gramStart"/>
+            <w:r>
+              <w:t>Channel :</w:t>
+            </w:r>
+            <w:proofErr w:type="gramEnd"/>
+            <w:r>
+              <w:t xml:space="preserve"> </w:t>
+            </w:r>
+            <w:r>
+              <w:t>64</w:t>
+            </w:r>
+          </w:p>
+          <w:p>
+            <w:pPr>
+              <w:jc w:val="left"/>
+            </w:pPr>
+            <w:r>
+              <w:t xml:space="preserve">Output </w:t>
+            </w:r>
+            <w:proofErr w:type="gramStart"/>
+            <w:r>
+              <w:t>Channel :</w:t>
+            </w:r>
+            <w:proofErr w:type="gramEnd"/>
+            <w:r>
+              <w:t xml:space="preserve"> </w:t>
+            </w:r>
+            <w:r>
+              <w:t>128</w:t>
+            </w:r>
+          </w:p>
+          <w:p>
+            <w:pPr>
+              <w:jc w:val="left"/>
+            </w:pPr>
+            <w:r>
+              <w:t xml:space="preserve">Kernel </w:t>
+            </w:r>
+            <w:proofErr w:type="gramStart"/>
+            <w:r>
+              <w:t>Size :</w:t>
+            </w:r>
+            <w:proofErr w:type="gramEnd"/>
+            <w:r>
+              <w:t xml:space="preserve"> 3</w:t>
+            </w:r>
+          </w:p>
+          <w:p>
+            <w:pPr>
+              <w:jc w:val="left"/>
+              <w:rPr>
+                <w:rFonts w:hint="eastAsia"/>
+              </w:rPr>
+            </w:pPr>
+            <w:r>
+              <w:t>Stride = 1</w:t>
+            </w:r>
+          </w:p>
+        </w:tc>
+        <w:tc>
+          <w:tcPr>
+            <w:tcW w:w="2254" w:type="dxa"/>
+          </w:tcPr>
+          <w:p>
+            <w:pPr>
+              <w:jc w:val="left"/>
+            </w:pPr>
+            <w:r>
+              <w:rPr>
+                <w:rFonts w:hint="eastAsia"/>
+              </w:rPr>
+              <w:t>C</w:t>
+            </w:r>
+            <w:r>
+              <w:t>onvolution</w:t>
+            </w:r>
+          </w:p>
+          <w:p>
+            <w:pPr>
+              <w:jc w:val="left"/>
+            </w:pPr>
+            <w:r>
+              <w:t xml:space="preserve">Input </w:t>
+            </w:r>
+            <w:proofErr w:type="gramStart"/>
+            <w:r>
+              <w:t>Channel :</w:t>
+            </w:r>
+            <w:proofErr w:type="gramEnd"/>
+            <w:r>
+              <w:t xml:space="preserve"> </w:t>
+            </w:r>
+            <w:r>
+              <w:t>128</w:t>
+            </w:r>
+          </w:p>
+          <w:p>
+            <w:pPr>
+              <w:jc w:val="left"/>
+            </w:pPr>
+            <w:r>
+              <w:t xml:space="preserve">Output </w:t>
+            </w:r>
+            <w:proofErr w:type="gramStart"/>
+            <w:r>
+              <w:t>Channel :</w:t>
+            </w:r>
+            <w:proofErr w:type="gramEnd"/>
+            <w:r>
+              <w:t xml:space="preserve"> </w:t>
+            </w:r>
+            <w:r>
+              <w:t>256</w:t>
+            </w:r>
+          </w:p>
+          <w:p>
+            <w:pPr>
+              <w:jc w:val="left"/>
+            </w:pPr>
+            <w:r>
+              <w:t xml:space="preserve">Kernel </w:t>
+            </w:r>
+            <w:proofErr w:type="gramStart"/>
+            <w:r>
+              <w:t>Size :</w:t>
+            </w:r>
+            <w:proofErr w:type="gramEnd"/>
+            <w:r>
+              <w:t xml:space="preserve"> 3</w:t>
+            </w:r>
+          </w:p>
+          <w:p>
+            <w:pPr>
+              <w:jc w:val="left"/>
+              <w:rPr>
+                <w:rFonts w:hint="eastAsia"/>
+              </w:rPr>
+            </w:pPr>
+            <w:r>
+              <w:t xml:space="preserve">Stride = </w:t>
+            </w:r>
+            <w:r>
+              <w:t>2</w:t>
+            </w:r>
+          </w:p>
+        </w:tc>
+        <w:tc>
+          <w:tcPr>
+            <w:tcW w:w="2254" w:type="dxa"/>
+          </w:tcPr>
+          <w:p>
+            <w:pPr>
+              <w:jc w:val="left"/>
+            </w:pPr>
+            <w:r>
+              <w:rPr>
+                <w:rFonts w:hint="eastAsia"/>
+              </w:rPr>
+              <w:t>C</w:t>
+            </w:r>
+            <w:r>
+              <w:t>onvolution</w:t>
+            </w:r>
+          </w:p>
+          <w:p>
+            <w:pPr>
+              <w:jc w:val="left"/>
+            </w:pPr>
+            <w:r>
+              <w:t xml:space="preserve">Input </w:t>
+            </w:r>
+            <w:proofErr w:type="gramStart"/>
+            <w:r>
+              <w:t>Channel :</w:t>
+            </w:r>
+            <w:proofErr w:type="gramEnd"/>
+            <w:r>
+              <w:t xml:space="preserve"> </w:t>
+            </w:r>
+            <w:r>
+              <w:t>256</w:t>
+            </w:r>
+          </w:p>
+          <w:p>
+            <w:pPr>
+              <w:jc w:val="left"/>
+            </w:pPr>
+            <w:r>
+              <w:t xml:space="preserve">Output </w:t>
+            </w:r>
+            <w:proofErr w:type="gramStart"/>
+            <w:r>
+              <w:t>Channel :</w:t>
+            </w:r>
+            <w:proofErr w:type="gramEnd"/>
+            <w:r>
+              <w:t xml:space="preserve"> </w:t>
+            </w:r>
+            <w:r>
+              <w:t>512</w:t>
+            </w:r>
+          </w:p>
+          <w:p>
+            <w:pPr>
+              <w:jc w:val="left"/>
+            </w:pPr>
+            <w:r>
+              <w:t xml:space="preserve">Kernel </w:t>
+            </w:r>
+            <w:proofErr w:type="gramStart"/>
+            <w:r>
+              <w:t>Size :</w:t>
+            </w:r>
+            <w:proofErr w:type="gramEnd"/>
+            <w:r>
+              <w:t xml:space="preserve"> 3</w:t>
+            </w:r>
+          </w:p>
+          <w:p>
+            <w:pPr>
+              <w:jc w:val="left"/>
+              <w:rPr>
+                <w:rFonts w:hint="eastAsia"/>
+              </w:rPr>
+            </w:pPr>
+            <w:r>
+              <w:t xml:space="preserve">Stride = </w:t>
+            </w:r>
+            <w:r>
+              <w:t>2</w:t>
+            </w:r>
+          </w:p>
+        </w:tc>
+      </w:tr>
+      <w:tr>
+        <w:tc>
+          <w:tcPr>
+            <w:tcW w:w="2254" w:type="dxa"/>
+          </w:tcPr>
+          <w:p>
+            <w:pPr>
+              <w:jc w:val="left"/>
+              <w:rPr>
+                <w:rFonts w:hint="eastAsia"/>
+              </w:rPr>
+            </w:pPr>
+            <w:r>
+              <w:rPr>
+                <w:rFonts w:hint="eastAsia"/>
+              </w:rPr>
+              <w:t>L</w:t>
+            </w:r>
+            <w:r>
+              <w:t>ayer 1</w:t>
+            </w:r>
+          </w:p>
+        </w:tc>
+        <w:tc>
+          <w:tcPr>
+            <w:tcW w:w="2254" w:type="dxa"/>
+          </w:tcPr>
+          <w:p>
+            <w:pPr>
+              <w:jc w:val="left"/>
+              <w:rPr>
+                <w:rFonts w:hint="eastAsia"/>
+              </w:rPr>
+            </w:pPr>
+            <w:r>
+              <w:rPr>
+                <w:rFonts w:hint="eastAsia"/>
+              </w:rPr>
+              <w:t>L</w:t>
+            </w:r>
+            <w:r>
+              <w:t>ayer 2</w:t>
+            </w:r>
+          </w:p>
+        </w:tc>
+        <w:tc>
+          <w:tcPr>
+            <w:tcW w:w="2254" w:type="dxa"/>
+          </w:tcPr>
+          <w:p>
+            <w:pPr>
+              <w:jc w:val="left"/>
+              <w:rPr>
+                <w:rFonts w:hint="eastAsia"/>
+              </w:rPr>
+            </w:pPr>
+            <w:r>
+              <w:rPr>
+                <w:rFonts w:hint="eastAsia"/>
+              </w:rPr>
+              <w:t>L</w:t>
+            </w:r>
+            <w:r>
+              <w:t>ayer 3</w:t>
+            </w:r>
+          </w:p>
+        </w:tc>
+        <w:tc>
+          <w:tcPr>
+            <w:tcW w:w="2254" w:type="dxa"/>
+          </w:tcPr>
+          <w:p>
+            <w:pPr>
+              <w:jc w:val="left"/>
+              <w:rPr>
+                <w:rFonts w:hint="eastAsia"/>
+              </w:rPr>
+            </w:pPr>
+            <w:r>
+              <w:rPr>
+                <w:rFonts w:hint="eastAsia"/>
+              </w:rPr>
+              <w:t>L</w:t>
+            </w:r>
+            <w:r>
+              <w:t>ayer 4</w:t>
+            </w:r>
+          </w:p>
+        </w:tc>
+      </w:tr>
+    </w:tbl>
+    <w:p>
+      <w:pPr>
+        <w:jc w:val="left"/>
+      </w:pPr>
+      <w:r>
+        <w:rPr>
+          <w:rFonts w:hint="eastAsia"/>
+        </w:rPr>
+        <w:t xml:space="preserve"> </w:t>
+      </w:r>
+      <w:r>
+        <w:t>- Optimizer</w:t>
+      </w:r>
+      <w:r>
+        <w:rPr>
+          <w:rFonts w:hint="eastAsia"/>
+        </w:rPr>
+        <w:t xml:space="preserve">의 </w:t>
+      </w:r>
+      <w:r>
+        <w:t>learning rate</w:t>
+      </w:r>
+      <w:r>
+        <w:rPr>
+          <w:rFonts w:hint="eastAsia"/>
+        </w:rPr>
+        <w:t xml:space="preserve">를 </w:t>
+      </w:r>
+      <w:r>
+        <w:t>0.01</w:t>
+      </w:r>
+      <w:r>
+        <w:rPr>
+          <w:rFonts w:hint="eastAsia"/>
+        </w:rPr>
+        <w:t xml:space="preserve">에서 </w:t>
+      </w:r>
+      <w:r>
+        <w:t>0.001</w:t>
+      </w:r>
+      <w:r>
+        <w:rPr>
+          <w:rFonts w:hint="eastAsia"/>
+        </w:rPr>
+        <w:t>로 조정</w:t>
+      </w:r>
+    </w:p>
+    <w:p>
+      <w:pPr>
+        <w:jc w:val="left"/>
+        <w:rPr>
+          <w:rFonts w:hint="eastAsia"/>
+        </w:rPr>
+      </w:pPr>
+      <w:r>
+        <w:rPr>
+          <w:rFonts w:hint="eastAsia"/>
+        </w:rPr>
+        <w:t xml:space="preserve"> </w:t>
+      </w:r>
+      <w:r>
+        <w:t>- epochs</w:t>
+      </w:r>
+      <w:r>
+        <w:rPr>
+          <w:rFonts w:hint="eastAsia"/>
+        </w:rPr>
+        <w:t xml:space="preserve">를 </w:t>
+      </w:r>
+      <w:r>
+        <w:t>5</w:t>
+      </w:r>
+      <w:r>
+        <w:rPr>
+          <w:rFonts w:hint="eastAsia"/>
+        </w:rPr>
+        <w:t xml:space="preserve">에서 </w:t>
+      </w:r>
+      <w:r>
+        <w:t>100</w:t>
+      </w:r>
+      <w:r>
+        <w:rPr>
+          <w:rFonts w:hint="eastAsia"/>
+        </w:rPr>
+        <w:t>으로 조정</w:t>
       </w:r>
     </w:p>
     <w:p>
@@ -219,6 +2314,56 @@
     </w:sectPr>
   </w:body>
 </w:document>
+</file>
+
+<file path=word/endnotes.xml><?xml version="1.0" encoding="utf-8"?>
+<w:endnotes xmlns:wpc="http://schemas.microsoft.com/office/word/2010/wordprocessingCanvas" xmlns:cx="http://schemas.microsoft.com/office/drawing/2014/chartex" xmlns:cx1="http://schemas.microsoft.com/office/drawing/2015/9/8/chartex" xmlns:cx2="http://schemas.microsoft.com/office/drawing/2015/10/21/chartex" xmlns:cx3="http://schemas.microsoft.com/office/drawing/2016/5/9/chartex" xmlns:cx4="http://schemas.microsoft.com/office/drawing/2016/5/10/chartex" xmlns:cx5="http://schemas.microsoft.com/office/drawing/2016/5/11/chartex" xmlns:cx6="http://schemas.microsoft.com/office/drawing/2016/5/12/chartex" xmlns:cx7="http://schemas.microsoft.com/office/drawing/2016/5/13/chartex" xmlns:cx8="http://schemas.microsoft.com/office/drawing/2016/5/14/chartex" xmlns:mc="http://schemas.openxmlformats.org/markup-compatibility/2006" xmlns:aink="http://schemas.microsoft.com/office/drawing/2016/ink" xmlns:am3d="http://schemas.microsoft.com/office/drawing/2017/model3d" xmlns:o="urn:schemas-microsoft-com:office:office" xmlns:oel="http://schemas.microsoft.com/office/2019/extlst" xmlns:r="http://schemas.openxmlformats.org/officeDocument/2006/relationships" xmlns:m="http://schemas.openxmlformats.org/officeDocument/2006/math" xmlns:v="urn:schemas-microsoft-com:vml" xmlns:wp14="http://schemas.microsoft.com/office/word/2010/wordprocessingDrawing" xmlns:wp="http://schemas.openxmlformats.org/drawingml/2006/wordprocessingDrawing" xmlns:w10="urn:schemas-microsoft-com:office:word" xmlns:w="http://schemas.openxmlformats.org/wordprocessingml/2006/main" xmlns:w14="http://schemas.microsoft.com/office/word/2010/wordml" xmlns:w15="http://schemas.microsoft.com/office/word/2012/wordml" xmlns:w16cex="http://schemas.microsoft.com/office/word/2018/wordml/cex" xmlns:w16cid="http://schemas.microsoft.com/office/word/2016/wordml/cid" xmlns:w16="http://schemas.microsoft.com/office/word/2018/wordml" xmlns:w16sdtdh="http://schemas.microsoft.com/office/word/2020/wordml/sdtdatahash" xmlns:w16se="http://schemas.microsoft.com/office/word/2015/wordml/symex" xmlns:wpg="http://schemas.microsoft.com/office/word/2010/wordprocessingGroup" xmlns:wpi="http://schemas.microsoft.com/office/word/2010/wordprocessingInk" xmlns:wne="http://schemas.microsoft.com/office/word/2006/wordml" xmlns:wps="http://schemas.microsoft.com/office/word/2010/wordprocessingShape" mc:Ignorable="w14 w15 w16se w16cid w16 w16cex w16sdtdh wp14">
+  <w:endnote w:type="separator" w:id="-1">
+    <w:p>
+      <w:pPr>
+        <w:spacing w:after="0" w:line="240" w:lineRule="auto"/>
+      </w:pPr>
+      <w:r>
+        <w:separator/>
+      </w:r>
+    </w:p>
+  </w:endnote>
+  <w:endnote w:type="continuationSeparator" w:id="0">
+    <w:p>
+      <w:pPr>
+        <w:spacing w:after="0" w:line="240" w:lineRule="auto"/>
+      </w:pPr>
+      <w:r>
+        <w:continuationSeparator/>
+      </w:r>
+    </w:p>
+  </w:endnote>
+</w:endnotes>
+</file>
+
+<file path=word/footnotes.xml><?xml version="1.0" encoding="utf-8"?>
+<w:footnotes xmlns:wpc="http://schemas.microsoft.com/office/word/2010/wordprocessingCanvas" xmlns:cx="http://schemas.microsoft.com/office/drawing/2014/chartex" xmlns:cx1="http://schemas.microsoft.com/office/drawing/2015/9/8/chartex" xmlns:cx2="http://schemas.microsoft.com/office/drawing/2015/10/21/chartex" xmlns:cx3="http://schemas.microsoft.com/office/drawing/2016/5/9/chartex" xmlns:cx4="http://schemas.microsoft.com/office/drawing/2016/5/10/chartex" xmlns:cx5="http://schemas.microsoft.com/office/drawing/2016/5/11/chartex" xmlns:cx6="http://schemas.microsoft.com/office/drawing/2016/5/12/chartex" xmlns:cx7="http://schemas.microsoft.com/office/drawing/2016/5/13/chartex" xmlns:cx8="http://schemas.microsoft.com/office/drawing/2016/5/14/chartex" xmlns:mc="http://schemas.openxmlformats.org/markup-compatibility/2006" xmlns:aink="http://schemas.microsoft.com/office/drawing/2016/ink" xmlns:am3d="http://schemas.microsoft.com/office/drawing/2017/model3d" xmlns:o="urn:schemas-microsoft-com:office:office" xmlns:oel="http://schemas.microsoft.com/office/2019/extlst" xmlns:r="http://schemas.openxmlformats.org/officeDocument/2006/relationships" xmlns:m="http://schemas.openxmlformats.org/officeDocument/2006/math" xmlns:v="urn:schemas-microsoft-com:vml" xmlns:wp14="http://schemas.microsoft.com/office/word/2010/wordprocessingDrawing" xmlns:wp="http://schemas.openxmlformats.org/drawingml/2006/wordprocessingDrawing" xmlns:w10="urn:schemas-microsoft-com:office:word" xmlns:w="http://schemas.openxmlformats.org/wordprocessingml/2006/main" xmlns:w14="http://schemas.microsoft.com/office/word/2010/wordml" xmlns:w15="http://schemas.microsoft.com/office/word/2012/wordml" xmlns:w16cex="http://schemas.microsoft.com/office/word/2018/wordml/cex" xmlns:w16cid="http://schemas.microsoft.com/office/word/2016/wordml/cid" xmlns:w16="http://schemas.microsoft.com/office/word/2018/wordml" xmlns:w16sdtdh="http://schemas.microsoft.com/office/word/2020/wordml/sdtdatahash" xmlns:w16se="http://schemas.microsoft.com/office/word/2015/wordml/symex" xmlns:wpg="http://schemas.microsoft.com/office/word/2010/wordprocessingGroup" xmlns:wpi="http://schemas.microsoft.com/office/word/2010/wordprocessingInk" xmlns:wne="http://schemas.microsoft.com/office/word/2006/wordml" xmlns:wps="http://schemas.microsoft.com/office/word/2010/wordprocessingShape" mc:Ignorable="w14 w15 w16se w16cid w16 w16cex w16sdtdh wp14">
+  <w:footnote w:type="separator" w:id="-1">
+    <w:p>
+      <w:pPr>
+        <w:spacing w:after="0" w:line="240" w:lineRule="auto"/>
+      </w:pPr>
+      <w:r>
+        <w:separator/>
+      </w:r>
+    </w:p>
+  </w:footnote>
+  <w:footnote w:type="continuationSeparator" w:id="0">
+    <w:p>
+      <w:pPr>
+        <w:spacing w:after="0" w:line="240" w:lineRule="auto"/>
+      </w:pPr>
+      <w:r>
+        <w:continuationSeparator/>
+      </w:r>
+    </w:p>
+  </w:footnote>
+</w:footnotes>
 </file>
 
 <file path=word/styles.xml><?xml version="1.0" encoding="utf-8"?>
@@ -655,6 +2800,69 @@
     <w:semiHidden/>
     <w:unhideWhenUsed/>
   </w:style>
+  <w:style w:type="paragraph" w:styleId="a3">
+    <w:name w:val="header"/>
+    <w:basedOn w:val="a"/>
+    <w:link w:val="Char"/>
+    <w:uiPriority w:val="99"/>
+    <w:unhideWhenUsed/>
+    <w:rsid w:val="002200A4"/>
+    <w:pPr>
+      <w:tabs>
+        <w:tab w:val="center" w:pos="4513"/>
+        <w:tab w:val="right" w:pos="9026"/>
+      </w:tabs>
+      <w:snapToGrid w:val="0"/>
+    </w:pPr>
+  </w:style>
+  <w:style w:type="character" w:customStyle="1" w:styleId="Char">
+    <w:name w:val="머리글 Char"/>
+    <w:basedOn w:val="a0"/>
+    <w:link w:val="a3"/>
+    <w:uiPriority w:val="99"/>
+    <w:rsid w:val="002200A4"/>
+  </w:style>
+  <w:style w:type="paragraph" w:styleId="a4">
+    <w:name w:val="footer"/>
+    <w:basedOn w:val="a"/>
+    <w:link w:val="Char0"/>
+    <w:uiPriority w:val="99"/>
+    <w:unhideWhenUsed/>
+    <w:rsid w:val="002200A4"/>
+    <w:pPr>
+      <w:tabs>
+        <w:tab w:val="center" w:pos="4513"/>
+        <w:tab w:val="right" w:pos="9026"/>
+      </w:tabs>
+      <w:snapToGrid w:val="0"/>
+    </w:pPr>
+  </w:style>
+  <w:style w:type="character" w:customStyle="1" w:styleId="Char0">
+    <w:name w:val="바닥글 Char"/>
+    <w:basedOn w:val="a0"/>
+    <w:link w:val="a4"/>
+    <w:uiPriority w:val="99"/>
+    <w:rsid w:val="002200A4"/>
+  </w:style>
+  <w:style w:type="table" w:styleId="a5">
+    <w:name w:val="Table Grid"/>
+    <w:basedOn w:val="a1"/>
+    <w:uiPriority w:val="39"/>
+    <w:rsid w:val="00FF6222"/>
+    <w:pPr>
+      <w:spacing w:after="0" w:line="240" w:lineRule="auto"/>
+    </w:pPr>
+    <w:tblPr>
+      <w:tblBorders>
+        <w:top w:val="single" w:sz="4" w:space="0" w:color="auto"/>
+        <w:left w:val="single" w:sz="4" w:space="0" w:color="auto"/>
+        <w:bottom w:val="single" w:sz="4" w:space="0" w:color="auto"/>
+        <w:right w:val="single" w:sz="4" w:space="0" w:color="auto"/>
+        <w:insideH w:val="single" w:sz="4" w:space="0" w:color="auto"/>
+        <w:insideV w:val="single" w:sz="4" w:space="0" w:color="auto"/>
+      </w:tblBorders>
+    </w:tblPr>
+  </w:style>
 </w:styles>
 </file>
 
